--- a/微服务理论/.Net Core构建微服务.docx
+++ b/微服务理论/.Net Core构建微服务.docx
@@ -1,6 +1,6 @@
 
 <file path=word/document.xml><?xml version="1.0" encoding="utf-8"?>
-<w:document xmlns:wpc="http://schemas.microsoft.com/office/word/2010/wordprocessingCanvas" xmlns:cx="http://schemas.microsoft.com/office/drawing/2014/chartex" xmlns:mc="http://schemas.openxmlformats.org/markup-compatibility/2006" xmlns:o="urn:schemas-microsoft-com:office:office" xmlns:r="http://schemas.openxmlformats.org/officeDocument/2006/relationships" xmlns:m="http://schemas.openxmlformats.org/officeDocument/2006/math" xmlns:v="urn:schemas-microsoft-com:vml" xmlns:wp14="http://schemas.microsoft.com/office/word/2010/wordprocessingDrawing" xmlns:wp="http://schemas.openxmlformats.org/drawingml/2006/wordprocessingDrawing" xmlns:w10="urn:schemas-microsoft-com:office:word" xmlns:w="http://schemas.openxmlformats.org/wordprocessingml/2006/main" xmlns:w14="http://schemas.microsoft.com/office/word/2010/wordml" xmlns:w15="http://schemas.microsoft.com/office/word/2012/wordml" xmlns:w16se="http://schemas.microsoft.com/office/word/2015/wordml/symex" xmlns:wpg="http://schemas.microsoft.com/office/word/2010/wordprocessingGroup" xmlns:wpi="http://schemas.microsoft.com/office/word/2010/wordprocessingInk" xmlns:wne="http://schemas.microsoft.com/office/word/2006/wordml" xmlns:wps="http://schemas.microsoft.com/office/word/2010/wordprocessingShape" mc:Ignorable="w14 w15 w16se wp14">
+<w:document xmlns:wpc="http://schemas.microsoft.com/office/word/2010/wordprocessingCanvas" xmlns:cx="http://schemas.microsoft.com/office/drawing/2014/chartex" xmlns:cx1="http://schemas.microsoft.com/office/drawing/2015/9/8/chartex" xmlns:cx2="http://schemas.microsoft.com/office/drawing/2015/10/21/chartex" xmlns:cx3="http://schemas.microsoft.com/office/drawing/2016/5/9/chartex" xmlns:cx4="http://schemas.microsoft.com/office/drawing/2016/5/10/chartex" xmlns:cx5="http://schemas.microsoft.com/office/drawing/2016/5/11/chartex" xmlns:cx6="http://schemas.microsoft.com/office/drawing/2016/5/12/chartex" xmlns:cx7="http://schemas.microsoft.com/office/drawing/2016/5/13/chartex" xmlns:cx8="http://schemas.microsoft.com/office/drawing/2016/5/14/chartex" xmlns:mc="http://schemas.openxmlformats.org/markup-compatibility/2006" xmlns:aink="http://schemas.microsoft.com/office/drawing/2016/ink" xmlns:am3d="http://schemas.microsoft.com/office/drawing/2017/model3d" xmlns:o="urn:schemas-microsoft-com:office:office" xmlns:r="http://schemas.openxmlformats.org/officeDocument/2006/relationships" xmlns:m="http://schemas.openxmlformats.org/officeDocument/2006/math" xmlns:v="urn:schemas-microsoft-com:vml" xmlns:wp14="http://schemas.microsoft.com/office/word/2010/wordprocessingDrawing" xmlns:wp="http://schemas.openxmlformats.org/drawingml/2006/wordprocessingDrawing" xmlns:w10="urn:schemas-microsoft-com:office:word" xmlns:w="http://schemas.openxmlformats.org/wordprocessingml/2006/main" xmlns:w14="http://schemas.microsoft.com/office/word/2010/wordml" xmlns:w15="http://schemas.microsoft.com/office/word/2012/wordml" xmlns:w16cid="http://schemas.microsoft.com/office/word/2016/wordml/cid" xmlns:w16se="http://schemas.microsoft.com/office/word/2015/wordml/symex" xmlns:wpg="http://schemas.microsoft.com/office/word/2010/wordprocessingGroup" xmlns:wpi="http://schemas.microsoft.com/office/word/2010/wordprocessingInk" xmlns:wne="http://schemas.microsoft.com/office/word/2006/wordml" xmlns:wps="http://schemas.microsoft.com/office/word/2010/wordprocessingShape" mc:Ignorable="w14 w15 w16se w16cid wp14">
   <w:body>
     <w:sdt>
       <w:sdtPr>
@@ -269,6 +269,7 @@
                                       <w:calendar w:val="gregorian"/>
                                     </w:date>
                                   </w:sdtPr>
+                                  <w:sdtEndPr/>
                                   <w:sdtContent>
                                     <w:p>
                                       <w:pPr>
@@ -354,6 +355,7 @@
                                     <w:dataBinding w:prefixMappings="xmlns:ns0='http://schemas.openxmlformats.org/package/2006/metadata/core-properties' xmlns:ns1='http://purl.org/dc/elements/1.1/'" w:xpath="/ns0:coreProperties[1]/ns1:creator[1]" w:storeItemID="{6C3C8BC8-F283-45AE-878A-BAB7291924A1}"/>
                                     <w:text/>
                                   </w:sdtPr>
+                                  <w:sdtEndPr/>
                                   <w:sdtContent>
                                     <w:p>
                                       <w:pPr>
@@ -384,6 +386,7 @@
                                     <w:dataBinding w:prefixMappings="xmlns:ns0='http://schemas.openxmlformats.org/officeDocument/2006/extended-properties'" w:xpath="/ns0:Properties[1]/ns0:Company[1]" w:storeItemID="{6668398D-A668-4E3E-A5EB-62B293D839F1}"/>
                                     <w:text/>
                                   </w:sdtPr>
+                                  <w:sdtEndPr/>
                                   <w:sdtContent>
                                     <w:p>
                                       <w:pPr>
@@ -418,6 +421,7 @@
                                       <w:calendar w:val="gregorian"/>
                                     </w:date>
                                   </w:sdtPr>
+                                  <w:sdtEndPr/>
                                   <w:sdtContent>
                                     <w:p>
                                       <w:pPr>
@@ -485,6 +489,7 @@
                                 <w:calendar w:val="gregorian"/>
                               </w:date>
                             </w:sdtPr>
+                            <w:sdtEndPr/>
                             <w:sdtContent>
                               <w:p>
                                 <w:pPr>
@@ -525,6 +530,7 @@
                               <w:dataBinding w:prefixMappings="xmlns:ns0='http://schemas.openxmlformats.org/package/2006/metadata/core-properties' xmlns:ns1='http://purl.org/dc/elements/1.1/'" w:xpath="/ns0:coreProperties[1]/ns1:creator[1]" w:storeItemID="{6C3C8BC8-F283-45AE-878A-BAB7291924A1}"/>
                               <w:text/>
                             </w:sdtPr>
+                            <w:sdtEndPr/>
                             <w:sdtContent>
                               <w:p>
                                 <w:pPr>
@@ -555,6 +561,7 @@
                               <w:dataBinding w:prefixMappings="xmlns:ns0='http://schemas.openxmlformats.org/officeDocument/2006/extended-properties'" w:xpath="/ns0:Properties[1]/ns0:Company[1]" w:storeItemID="{6668398D-A668-4E3E-A5EB-62B293D839F1}"/>
                               <w:text/>
                             </w:sdtPr>
+                            <w:sdtEndPr/>
                             <w:sdtContent>
                               <w:p>
                                 <w:pPr>
@@ -589,6 +596,7 @@
                                 <w:calendar w:val="gregorian"/>
                               </w:date>
                             </w:sdtPr>
+                            <w:sdtEndPr/>
                             <w:sdtContent>
                               <w:p>
                                 <w:pPr>
@@ -688,6 +696,7 @@
                                   <w:dataBinding w:prefixMappings="xmlns:ns0='http://schemas.openxmlformats.org/package/2006/metadata/core-properties' xmlns:ns1='http://purl.org/dc/elements/1.1/'" w:xpath="/ns0:coreProperties[1]/ns1:title[1]" w:storeItemID="{6C3C8BC8-F283-45AE-878A-BAB7291924A1}"/>
                                   <w:text/>
                                 </w:sdtPr>
+                                <w:sdtEndPr/>
                                 <w:sdtContent>
                                   <w:p>
                                     <w:pPr>
@@ -725,7 +734,6 @@
                                       </w:rPr>
                                       <w:t>.Net Core构建</w:t>
                                     </w:r>
-                                    <w:proofErr w:type="gramStart"/>
                                     <w:r>
                                       <w:rPr>
                                         <w:color w:val="FFFFFF" w:themeColor="background1"/>
@@ -734,7 +742,6 @@
                                       </w:rPr>
                                       <w:t>微服务</w:t>
                                     </w:r>
-                                    <w:proofErr w:type="gramEnd"/>
                                   </w:p>
                                 </w:sdtContent>
                               </w:sdt>
@@ -772,6 +779,7 @@
                             <w:dataBinding w:prefixMappings="xmlns:ns0='http://schemas.openxmlformats.org/package/2006/metadata/core-properties' xmlns:ns1='http://purl.org/dc/elements/1.1/'" w:xpath="/ns0:coreProperties[1]/ns1:title[1]" w:storeItemID="{6C3C8BC8-F283-45AE-878A-BAB7291924A1}"/>
                             <w:text/>
                           </w:sdtPr>
+                          <w:sdtEndPr/>
                           <w:sdtContent>
                             <w:p>
                               <w:pPr>
@@ -809,7 +817,6 @@
                                 </w:rPr>
                                 <w:t>.Net Core构建</w:t>
                               </w:r>
-                              <w:proofErr w:type="gramStart"/>
                               <w:r>
                                 <w:rPr>
                                   <w:color w:val="FFFFFF" w:themeColor="background1"/>
@@ -818,7 +825,6 @@
                                 </w:rPr>
                                 <w:t>微服务</w:t>
                               </w:r>
-                              <w:proofErr w:type="gramEnd"/>
                             </w:p>
                           </w:sdtContent>
                         </w:sdt>
@@ -945,7 +951,7 @@
         </w:p>
         <w:p>
           <w:pPr>
-            <w:pStyle w:val="11"/>
+            <w:pStyle w:val="TOC1"/>
             <w:tabs>
               <w:tab w:val="right" w:leader="dot" w:pos="8296"/>
             </w:tabs>
@@ -1022,7 +1028,7 @@
         </w:p>
         <w:p>
           <w:pPr>
-            <w:pStyle w:val="21"/>
+            <w:pStyle w:val="TOC2"/>
             <w:tabs>
               <w:tab w:val="right" w:leader="dot" w:pos="8296"/>
             </w:tabs>
@@ -1090,7 +1096,7 @@
         </w:p>
         <w:p>
           <w:pPr>
-            <w:pStyle w:val="21"/>
+            <w:pStyle w:val="TOC2"/>
             <w:tabs>
               <w:tab w:val="right" w:leader="dot" w:pos="8296"/>
             </w:tabs>
@@ -1158,7 +1164,7 @@
         </w:p>
         <w:p>
           <w:pPr>
-            <w:pStyle w:val="21"/>
+            <w:pStyle w:val="TOC2"/>
             <w:tabs>
               <w:tab w:val="right" w:leader="dot" w:pos="8296"/>
             </w:tabs>
@@ -1226,7 +1232,7 @@
         </w:p>
         <w:p>
           <w:pPr>
-            <w:pStyle w:val="21"/>
+            <w:pStyle w:val="TOC2"/>
             <w:tabs>
               <w:tab w:val="right" w:leader="dot" w:pos="8296"/>
             </w:tabs>
@@ -1294,7 +1300,7 @@
         </w:p>
         <w:p>
           <w:pPr>
-            <w:pStyle w:val="21"/>
+            <w:pStyle w:val="TOC2"/>
             <w:tabs>
               <w:tab w:val="right" w:leader="dot" w:pos="8296"/>
             </w:tabs>
@@ -1362,7 +1368,7 @@
         </w:p>
         <w:p>
           <w:pPr>
-            <w:pStyle w:val="21"/>
+            <w:pStyle w:val="TOC2"/>
             <w:tabs>
               <w:tab w:val="right" w:leader="dot" w:pos="8296"/>
             </w:tabs>
@@ -1430,7 +1436,7 @@
         </w:p>
         <w:p>
           <w:pPr>
-            <w:pStyle w:val="21"/>
+            <w:pStyle w:val="TOC2"/>
             <w:tabs>
               <w:tab w:val="right" w:leader="dot" w:pos="8296"/>
             </w:tabs>
@@ -1498,7 +1504,7 @@
         </w:p>
         <w:p>
           <w:pPr>
-            <w:pStyle w:val="11"/>
+            <w:pStyle w:val="TOC1"/>
             <w:tabs>
               <w:tab w:val="right" w:leader="dot" w:pos="8296"/>
             </w:tabs>
@@ -1566,7 +1572,7 @@
         </w:p>
         <w:p>
           <w:pPr>
-            <w:pStyle w:val="21"/>
+            <w:pStyle w:val="TOC2"/>
             <w:tabs>
               <w:tab w:val="right" w:leader="dot" w:pos="8296"/>
             </w:tabs>
@@ -1634,7 +1640,7 @@
         </w:p>
         <w:p>
           <w:pPr>
-            <w:pStyle w:val="21"/>
+            <w:pStyle w:val="TOC2"/>
             <w:tabs>
               <w:tab w:val="right" w:leader="dot" w:pos="8296"/>
             </w:tabs>
@@ -1702,7 +1708,7 @@
         </w:p>
         <w:p>
           <w:pPr>
-            <w:pStyle w:val="21"/>
+            <w:pStyle w:val="TOC2"/>
             <w:tabs>
               <w:tab w:val="right" w:leader="dot" w:pos="8296"/>
             </w:tabs>
@@ -1770,7 +1776,7 @@
         </w:p>
         <w:p>
           <w:pPr>
-            <w:pStyle w:val="21"/>
+            <w:pStyle w:val="TOC2"/>
             <w:tabs>
               <w:tab w:val="right" w:leader="dot" w:pos="8296"/>
             </w:tabs>
@@ -1838,7 +1844,7 @@
         </w:p>
         <w:p>
           <w:pPr>
-            <w:pStyle w:val="21"/>
+            <w:pStyle w:val="TOC2"/>
             <w:tabs>
               <w:tab w:val="right" w:leader="dot" w:pos="8296"/>
             </w:tabs>
@@ -1906,7 +1912,7 @@
         </w:p>
         <w:p>
           <w:pPr>
-            <w:pStyle w:val="21"/>
+            <w:pStyle w:val="TOC2"/>
             <w:tabs>
               <w:tab w:val="right" w:leader="dot" w:pos="8296"/>
             </w:tabs>
@@ -1974,7 +1980,7 @@
         </w:p>
         <w:p>
           <w:pPr>
-            <w:pStyle w:val="11"/>
+            <w:pStyle w:val="TOC1"/>
             <w:tabs>
               <w:tab w:val="right" w:leader="dot" w:pos="8296"/>
             </w:tabs>
@@ -2042,7 +2048,7 @@
         </w:p>
         <w:p>
           <w:pPr>
-            <w:pStyle w:val="21"/>
+            <w:pStyle w:val="TOC2"/>
             <w:tabs>
               <w:tab w:val="right" w:leader="dot" w:pos="8296"/>
             </w:tabs>
@@ -2110,7 +2116,7 @@
         </w:p>
         <w:p>
           <w:pPr>
-            <w:pStyle w:val="21"/>
+            <w:pStyle w:val="TOC2"/>
             <w:tabs>
               <w:tab w:val="right" w:leader="dot" w:pos="8296"/>
             </w:tabs>
@@ -2178,7 +2184,7 @@
         </w:p>
         <w:p>
           <w:pPr>
-            <w:pStyle w:val="31"/>
+            <w:pStyle w:val="TOC3"/>
             <w:tabs>
               <w:tab w:val="right" w:leader="dot" w:pos="8296"/>
             </w:tabs>
@@ -2246,7 +2252,7 @@
         </w:p>
         <w:p>
           <w:pPr>
-            <w:pStyle w:val="31"/>
+            <w:pStyle w:val="TOC3"/>
             <w:tabs>
               <w:tab w:val="right" w:leader="dot" w:pos="8296"/>
             </w:tabs>
@@ -2314,7 +2320,7 @@
         </w:p>
         <w:p>
           <w:pPr>
-            <w:pStyle w:val="31"/>
+            <w:pStyle w:val="TOC3"/>
             <w:tabs>
               <w:tab w:val="right" w:leader="dot" w:pos="8296"/>
             </w:tabs>
@@ -2382,7 +2388,7 @@
         </w:p>
         <w:p>
           <w:pPr>
-            <w:pStyle w:val="31"/>
+            <w:pStyle w:val="TOC3"/>
             <w:tabs>
               <w:tab w:val="right" w:leader="dot" w:pos="8296"/>
             </w:tabs>
@@ -2450,7 +2456,7 @@
         </w:p>
         <w:p>
           <w:pPr>
-            <w:pStyle w:val="31"/>
+            <w:pStyle w:val="TOC3"/>
             <w:tabs>
               <w:tab w:val="right" w:leader="dot" w:pos="8296"/>
             </w:tabs>
@@ -2518,7 +2524,7 @@
         </w:p>
         <w:p>
           <w:pPr>
-            <w:pStyle w:val="31"/>
+            <w:pStyle w:val="TOC3"/>
             <w:tabs>
               <w:tab w:val="right" w:leader="dot" w:pos="8296"/>
             </w:tabs>
@@ -2586,7 +2592,7 @@
         </w:p>
         <w:p>
           <w:pPr>
-            <w:pStyle w:val="31"/>
+            <w:pStyle w:val="TOC3"/>
             <w:tabs>
               <w:tab w:val="right" w:leader="dot" w:pos="8296"/>
             </w:tabs>
@@ -2654,7 +2660,7 @@
         </w:p>
         <w:p>
           <w:pPr>
-            <w:pStyle w:val="31"/>
+            <w:pStyle w:val="TOC3"/>
             <w:tabs>
               <w:tab w:val="right" w:leader="dot" w:pos="8296"/>
             </w:tabs>
@@ -2722,7 +2728,7 @@
         </w:p>
         <w:p>
           <w:pPr>
-            <w:pStyle w:val="11"/>
+            <w:pStyle w:val="TOC1"/>
             <w:tabs>
               <w:tab w:val="right" w:leader="dot" w:pos="8296"/>
             </w:tabs>
@@ -2790,7 +2796,7 @@
         </w:p>
         <w:p>
           <w:pPr>
-            <w:pStyle w:val="21"/>
+            <w:pStyle w:val="TOC2"/>
             <w:tabs>
               <w:tab w:val="right" w:leader="dot" w:pos="8296"/>
             </w:tabs>
@@ -2858,7 +2864,7 @@
         </w:p>
         <w:p>
           <w:pPr>
-            <w:pStyle w:val="21"/>
+            <w:pStyle w:val="TOC2"/>
             <w:tabs>
               <w:tab w:val="right" w:leader="dot" w:pos="8296"/>
             </w:tabs>
@@ -2926,7 +2932,7 @@
         </w:p>
         <w:p>
           <w:pPr>
-            <w:pStyle w:val="21"/>
+            <w:pStyle w:val="TOC2"/>
             <w:tabs>
               <w:tab w:val="right" w:leader="dot" w:pos="8296"/>
             </w:tabs>
@@ -2994,7 +3000,7 @@
         </w:p>
         <w:p>
           <w:pPr>
-            <w:pStyle w:val="21"/>
+            <w:pStyle w:val="TOC2"/>
             <w:tabs>
               <w:tab w:val="right" w:leader="dot" w:pos="8296"/>
             </w:tabs>
@@ -3062,7 +3068,7 @@
         </w:p>
         <w:p>
           <w:pPr>
-            <w:pStyle w:val="31"/>
+            <w:pStyle w:val="TOC3"/>
             <w:tabs>
               <w:tab w:val="right" w:leader="dot" w:pos="8296"/>
             </w:tabs>
@@ -3130,7 +3136,7 @@
         </w:p>
         <w:p>
           <w:pPr>
-            <w:pStyle w:val="31"/>
+            <w:pStyle w:val="TOC3"/>
             <w:tabs>
               <w:tab w:val="right" w:leader="dot" w:pos="8296"/>
             </w:tabs>
@@ -3198,7 +3204,7 @@
         </w:p>
         <w:p>
           <w:pPr>
-            <w:pStyle w:val="31"/>
+            <w:pStyle w:val="TOC3"/>
             <w:tabs>
               <w:tab w:val="right" w:leader="dot" w:pos="8296"/>
             </w:tabs>
@@ -3266,7 +3272,7 @@
         </w:p>
         <w:p>
           <w:pPr>
-            <w:pStyle w:val="31"/>
+            <w:pStyle w:val="TOC3"/>
             <w:tabs>
               <w:tab w:val="right" w:leader="dot" w:pos="8296"/>
             </w:tabs>
@@ -3334,7 +3340,7 @@
         </w:p>
         <w:p>
           <w:pPr>
-            <w:pStyle w:val="31"/>
+            <w:pStyle w:val="TOC3"/>
             <w:tabs>
               <w:tab w:val="right" w:leader="dot" w:pos="8296"/>
             </w:tabs>
@@ -3402,7 +3408,7 @@
         </w:p>
         <w:p>
           <w:pPr>
-            <w:pStyle w:val="31"/>
+            <w:pStyle w:val="TOC3"/>
             <w:tabs>
               <w:tab w:val="right" w:leader="dot" w:pos="8296"/>
             </w:tabs>
@@ -3470,7 +3476,7 @@
         </w:p>
         <w:p>
           <w:pPr>
-            <w:pStyle w:val="31"/>
+            <w:pStyle w:val="TOC3"/>
             <w:tabs>
               <w:tab w:val="right" w:leader="dot" w:pos="8296"/>
             </w:tabs>
@@ -3538,7 +3544,7 @@
         </w:p>
         <w:p>
           <w:pPr>
-            <w:pStyle w:val="31"/>
+            <w:pStyle w:val="TOC3"/>
             <w:tabs>
               <w:tab w:val="right" w:leader="dot" w:pos="8296"/>
             </w:tabs>
@@ -3606,7 +3612,7 @@
         </w:p>
         <w:p>
           <w:pPr>
-            <w:pStyle w:val="21"/>
+            <w:pStyle w:val="TOC2"/>
             <w:tabs>
               <w:tab w:val="right" w:leader="dot" w:pos="8296"/>
             </w:tabs>
@@ -3674,7 +3680,7 @@
         </w:p>
         <w:p>
           <w:pPr>
-            <w:pStyle w:val="11"/>
+            <w:pStyle w:val="TOC1"/>
             <w:tabs>
               <w:tab w:val="right" w:leader="dot" w:pos="8296"/>
             </w:tabs>
@@ -3742,7 +3748,7 @@
         </w:p>
         <w:p>
           <w:pPr>
-            <w:pStyle w:val="21"/>
+            <w:pStyle w:val="TOC2"/>
             <w:tabs>
               <w:tab w:val="right" w:leader="dot" w:pos="8296"/>
             </w:tabs>
@@ -3810,7 +3816,7 @@
         </w:p>
         <w:p>
           <w:pPr>
-            <w:pStyle w:val="21"/>
+            <w:pStyle w:val="TOC2"/>
             <w:tabs>
               <w:tab w:val="right" w:leader="dot" w:pos="8296"/>
             </w:tabs>
@@ -3878,7 +3884,7 @@
         </w:p>
         <w:p>
           <w:pPr>
-            <w:pStyle w:val="21"/>
+            <w:pStyle w:val="TOC2"/>
             <w:tabs>
               <w:tab w:val="right" w:leader="dot" w:pos="8296"/>
             </w:tabs>
@@ -3946,7 +3952,7 @@
         </w:p>
         <w:p>
           <w:pPr>
-            <w:pStyle w:val="21"/>
+            <w:pStyle w:val="TOC2"/>
             <w:tabs>
               <w:tab w:val="right" w:leader="dot" w:pos="8296"/>
             </w:tabs>
@@ -4014,7 +4020,7 @@
         </w:p>
         <w:p>
           <w:pPr>
-            <w:pStyle w:val="21"/>
+            <w:pStyle w:val="TOC2"/>
             <w:tabs>
               <w:tab w:val="right" w:leader="dot" w:pos="8296"/>
             </w:tabs>
@@ -4082,7 +4088,7 @@
         </w:p>
         <w:p>
           <w:pPr>
-            <w:pStyle w:val="21"/>
+            <w:pStyle w:val="TOC2"/>
             <w:tabs>
               <w:tab w:val="right" w:leader="dot" w:pos="8296"/>
             </w:tabs>
@@ -4150,7 +4156,7 @@
         </w:p>
         <w:p>
           <w:pPr>
-            <w:pStyle w:val="11"/>
+            <w:pStyle w:val="TOC1"/>
             <w:tabs>
               <w:tab w:val="right" w:leader="dot" w:pos="8296"/>
             </w:tabs>
@@ -4218,7 +4224,7 @@
         </w:p>
         <w:p>
           <w:pPr>
-            <w:pStyle w:val="11"/>
+            <w:pStyle w:val="TOC1"/>
             <w:tabs>
               <w:tab w:val="right" w:leader="dot" w:pos="8296"/>
             </w:tabs>
@@ -4286,7 +4292,7 @@
         </w:p>
         <w:p>
           <w:pPr>
-            <w:pStyle w:val="11"/>
+            <w:pStyle w:val="TOC1"/>
             <w:tabs>
               <w:tab w:val="right" w:leader="dot" w:pos="8296"/>
             </w:tabs>
@@ -4354,7 +4360,7 @@
         </w:p>
         <w:p>
           <w:pPr>
-            <w:pStyle w:val="11"/>
+            <w:pStyle w:val="TOC1"/>
             <w:tabs>
               <w:tab w:val="right" w:leader="dot" w:pos="8296"/>
             </w:tabs>
@@ -4422,7 +4428,7 @@
         </w:p>
         <w:p>
           <w:pPr>
-            <w:pStyle w:val="11"/>
+            <w:pStyle w:val="TOC1"/>
             <w:tabs>
               <w:tab w:val="right" w:leader="dot" w:pos="8296"/>
             </w:tabs>
@@ -4687,15 +4693,7 @@
       </w:r>
       <w:proofErr w:type="gramEnd"/>
       <w:r>
-        <w:t xml:space="preserve"> (</w:t>
-      </w:r>
-      <w:proofErr w:type="spellStart"/>
-      <w:r>
-        <w:t>Microservices</w:t>
-      </w:r>
-      <w:proofErr w:type="spellEnd"/>
-      <w:r>
-        <w:t xml:space="preserve">) 是一种软件架构风格，它是以专注于单一责任与功能的小型功能区块 (Small Building Blocks) 为基础，利用模组化的方式组合出复杂的大型应用程序，各功能区块使用与语言无关 (Language-Independent/Language agnostic) 的 API </w:t>
+        <w:t xml:space="preserve"> (Microservices) 是一种软件架构风格，它是以专注于单一责任与功能的小型功能区块 (Small Building Blocks) 为基础，利用模组化的方式组合出复杂的大型应用程序，各功能区块使用与语言无关 (Language-Independent/Language agnostic) 的 API </w:t>
       </w:r>
       <w:proofErr w:type="gramStart"/>
       <w:r>
@@ -5559,151 +5557,233 @@
         <w:rPr>
           <w:rFonts w:hint="eastAsia"/>
         </w:rPr>
-        <w:t>。现在呢？界面被用户玩的越来越花哨，他们已经恨不得看一眼UI界面就把操作给完成了，导致本来一个简单的往数据库添加一个订单记录而已，现在变成了先调用</w:t>
-      </w:r>
-      <w:proofErr w:type="spellStart"/>
+        <w:t>。现在呢？界面被用户玩的越来越花哨，他们已经恨不得看一眼UI界面就把操作给完成了，导致本来一个简单的往数据库添加一个订单记录而已，现在变成了先调用webservice的库存服务，然后调用</w:t>
+      </w:r>
+      <w:r>
+        <w:rPr>
+          <w:rFonts w:hint="eastAsia"/>
+        </w:rPr>
+        <w:t>webservice的订单服务，然后通过webservice调用银行支付服务，最后还得通过webservice调用快递公司的服务，甚至有得还通过webservice调用会员积分服务。写代码时间长了，你越来越觉得</w:t>
+      </w:r>
+      <w:r>
+        <w:rPr>
+          <w:rFonts w:hint="eastAsia"/>
+        </w:rPr>
+        <w:t>虽然用了</w:t>
+      </w:r>
       <w:r>
         <w:rPr>
           <w:rFonts w:hint="eastAsia"/>
         </w:rPr>
         <w:t>webservice</w:t>
       </w:r>
-      <w:proofErr w:type="spellEnd"/>
-      <w:r>
-        <w:rPr>
-          <w:rFonts w:hint="eastAsia"/>
-        </w:rPr>
-        <w:t>的库存服务，然后调用</w:t>
-      </w:r>
-      <w:proofErr w:type="spellStart"/>
+      <w:r>
+        <w:rPr>
+          <w:rFonts w:hint="eastAsia"/>
+        </w:rPr>
+        <w:t>但是仍然</w:t>
+      </w:r>
+      <w:r>
+        <w:rPr>
+          <w:rFonts w:hint="eastAsia"/>
+        </w:rPr>
+        <w:t>有一些问题很难解决，</w:t>
+      </w:r>
+      <w:proofErr w:type="gramStart"/>
+      <w:r>
+        <w:rPr>
+          <w:rFonts w:hint="eastAsia"/>
+        </w:rPr>
+        <w:t>终于你</w:t>
+      </w:r>
+      <w:proofErr w:type="gramEnd"/>
+      <w:r>
+        <w:rPr>
+          <w:rFonts w:hint="eastAsia"/>
+        </w:rPr>
+        <w:t>在某个</w:t>
+      </w:r>
+      <w:r>
+        <w:rPr>
+          <w:rFonts w:hint="eastAsia"/>
+        </w:rPr>
+        <w:t>加班到凌晨的夜里，抬头仰望星空，发出一声长叹：为什么每次改动很小的代码，总是会引起很多问题来啊！难道没有更好的解决办法，可以让老子快点写完代码、快点测试、快点发布版本、快点下班吗？或许是你的诚心感动了老天爷，天空飘来三个字：微服务</w:t>
+      </w:r>
+    </w:p>
+    <w:p>
+      <w:pPr>
+        <w:pStyle w:val="2"/>
+      </w:pPr>
+      <w:bookmarkStart w:id="2" w:name="_Toc503675662"/>
+      <w:r>
+        <w:rPr>
+          <w:rFonts w:hint="eastAsia"/>
+        </w:rPr>
+        <w:t>1.</w:t>
+      </w:r>
+      <w:r>
+        <w:rPr>
+          <w:rFonts w:hint="eastAsia"/>
+        </w:rPr>
+        <w:t>2</w:t>
+      </w:r>
+      <w:r>
+        <w:rPr>
+          <w:rFonts w:hint="eastAsia"/>
+        </w:rPr>
+        <w:t>深刻理解它</w:t>
+      </w:r>
+      <w:bookmarkEnd w:id="2"/>
+    </w:p>
+    <w:p>
+      <w:proofErr w:type="gramStart"/>
+      <w:r>
+        <w:rPr>
+          <w:rFonts w:hint="eastAsia"/>
+        </w:rPr>
+        <w:t>微服务</w:t>
+      </w:r>
+      <w:proofErr w:type="gramEnd"/>
+      <w:r>
+        <w:rPr>
+          <w:rFonts w:hint="eastAsia"/>
+        </w:rPr>
+        <w:t>架构是用来开发由服务构成的软件的一种方式，如果不理解这句话，你类比一下：</w:t>
+      </w:r>
+    </w:p>
+    <w:p>
+      <w:r>
+        <w:rPr>
+          <w:rFonts w:hint="eastAsia"/>
+        </w:rPr>
+        <w:t>C</w:t>
+      </w:r>
+      <w:r>
+        <w:rPr>
+          <w:rFonts w:hint="eastAsia"/>
+        </w:rPr>
+        <w:t>/S架构是用来开发由客户端和服务</w:t>
+      </w:r>
+      <w:proofErr w:type="gramStart"/>
+      <w:r>
+        <w:rPr>
+          <w:rFonts w:hint="eastAsia"/>
+        </w:rPr>
+        <w:t>端构成</w:t>
+      </w:r>
+      <w:proofErr w:type="gramEnd"/>
+      <w:r>
+        <w:rPr>
+          <w:rFonts w:hint="eastAsia"/>
+        </w:rPr>
+        <w:t>软件的一种方式。</w:t>
+      </w:r>
+      <w:r>
+        <w:rPr>
+          <w:rFonts w:hint="eastAsia"/>
+        </w:rPr>
+        <w:t>而这些服务是彼此完全独立</w:t>
+      </w:r>
+      <w:r>
+        <w:rPr>
+          <w:rFonts w:hint="eastAsia"/>
+        </w:rPr>
+        <w:t>的</w:t>
+      </w:r>
+      <w:r>
+        <w:rPr>
+          <w:rFonts w:hint="eastAsia"/>
+        </w:rPr>
+        <w:t>拥有各自的数据存储方式</w:t>
+      </w:r>
+      <w:r>
+        <w:rPr>
+          <w:rFonts w:hint="eastAsia"/>
+        </w:rPr>
+        <w:t>（绝对不能公用数据库）</w:t>
+      </w:r>
+      <w:r>
+        <w:rPr>
+          <w:rFonts w:hint="eastAsia"/>
+        </w:rPr>
+        <w:t>并</w:t>
+      </w:r>
+      <w:r>
+        <w:rPr>
+          <w:rFonts w:hint="eastAsia"/>
+        </w:rPr>
+        <w:t>运行在各自的进程内，可以说彼此完全不知道对方的存在。那么这样以来，每个服务都能够独立</w:t>
+      </w:r>
+      <w:r>
+        <w:rPr>
+          <w:rFonts w:hint="eastAsia"/>
+        </w:rPr>
+        <w:t>开发和</w:t>
+      </w:r>
+      <w:r>
+        <w:rPr>
+          <w:rFonts w:hint="eastAsia"/>
+        </w:rPr>
+        <w:t>部署（在不同电脑上面的不同进程内</w:t>
+      </w:r>
+      <w:r>
+        <w:rPr>
+          <w:rFonts w:hint="eastAsia"/>
+        </w:rPr>
+        <w:t>，因为他们完全没有依赖啊，就像两个不相干的应用，你甚至可以认为每个服务就是一个独立的软件</w:t>
+      </w:r>
+      <w:r>
+        <w:rPr>
+          <w:rFonts w:hint="eastAsia"/>
+        </w:rPr>
+        <w:t>）。</w:t>
+      </w:r>
+      <w:r>
+        <w:rPr>
+          <w:rFonts w:hint="eastAsia"/>
+        </w:rPr>
+        <w:t>换句话说，我们可以通过多个小服务（微服务）</w:t>
+      </w:r>
+      <w:r>
+        <w:rPr>
+          <w:rFonts w:hint="eastAsia"/>
+        </w:rPr>
+        <w:t>将以前的庞大的一堆</w:t>
+      </w:r>
       <w:r>
         <w:rPr>
           <w:rFonts w:hint="eastAsia"/>
         </w:rPr>
         <w:t>webservice</w:t>
       </w:r>
-      <w:proofErr w:type="spellEnd"/>
-      <w:r>
-        <w:rPr>
-          <w:rFonts w:hint="eastAsia"/>
-        </w:rPr>
-        <w:t>的订单服务，然后通过</w:t>
-      </w:r>
-      <w:proofErr w:type="spellStart"/>
-      <w:r>
-        <w:rPr>
-          <w:rFonts w:hint="eastAsia"/>
-        </w:rPr>
-        <w:t>webservice</w:t>
-      </w:r>
-      <w:proofErr w:type="spellEnd"/>
-      <w:r>
-        <w:rPr>
-          <w:rFonts w:hint="eastAsia"/>
-        </w:rPr>
-        <w:t>调用银行支付服务，最后还得通过</w:t>
-      </w:r>
-      <w:proofErr w:type="spellStart"/>
-      <w:r>
-        <w:rPr>
-          <w:rFonts w:hint="eastAsia"/>
-        </w:rPr>
-        <w:t>webservice</w:t>
-      </w:r>
-      <w:proofErr w:type="spellEnd"/>
-      <w:r>
-        <w:rPr>
-          <w:rFonts w:hint="eastAsia"/>
-        </w:rPr>
-        <w:t>调用快递公司的服务，甚至有得还通过</w:t>
-      </w:r>
-      <w:proofErr w:type="spellStart"/>
-      <w:r>
-        <w:rPr>
-          <w:rFonts w:hint="eastAsia"/>
-        </w:rPr>
-        <w:t>webservice</w:t>
-      </w:r>
-      <w:proofErr w:type="spellEnd"/>
-      <w:r>
-        <w:rPr>
-          <w:rFonts w:hint="eastAsia"/>
-        </w:rPr>
-        <w:t>调用会员积分服务。写代码时间长了，你越来越觉得</w:t>
-      </w:r>
-      <w:r>
-        <w:rPr>
-          <w:rFonts w:hint="eastAsia"/>
-        </w:rPr>
-        <w:t>虽然用了</w:t>
-      </w:r>
-      <w:proofErr w:type="spellStart"/>
-      <w:r>
-        <w:rPr>
-          <w:rFonts w:hint="eastAsia"/>
-        </w:rPr>
-        <w:t>webservice</w:t>
-      </w:r>
-      <w:proofErr w:type="spellEnd"/>
-      <w:r>
-        <w:rPr>
-          <w:rFonts w:hint="eastAsia"/>
-        </w:rPr>
-        <w:t>但是仍然</w:t>
-      </w:r>
-      <w:r>
-        <w:rPr>
-          <w:rFonts w:hint="eastAsia"/>
-        </w:rPr>
-        <w:t>有一些问题很难解决，</w:t>
+      <w:r>
+        <w:rPr>
+          <w:rFonts w:hint="eastAsia"/>
+        </w:rPr>
+        <w:t>再进行细化，完全让不同的团队(比如C#和python)来各自设计、写代码、测试、发布这些小服务。</w:t>
+      </w:r>
+    </w:p>
+    <w:p>
+      <w:r>
+        <w:rPr>
+          <w:rFonts w:hint="eastAsia"/>
+        </w:rPr>
+        <w:t>注：通俗的说，SOA的服务在</w:t>
       </w:r>
       <w:proofErr w:type="gramStart"/>
       <w:r>
         <w:rPr>
           <w:rFonts w:hint="eastAsia"/>
         </w:rPr>
-        <w:t>终于你</w:t>
+        <w:t>微服务</w:t>
       </w:r>
       <w:proofErr w:type="gramEnd"/>
       <w:r>
         <w:rPr>
           <w:rFonts w:hint="eastAsia"/>
         </w:rPr>
-        <w:t>在某个</w:t>
-      </w:r>
-      <w:r>
-        <w:rPr>
-          <w:rFonts w:hint="eastAsia"/>
-        </w:rPr>
-        <w:t>加班到凌晨的夜里，抬头仰望星空，发出一声长叹：为什么每次改动很小的代码，总是会引起很多问题来啊！难道没有更好的解决办法，可以让老子快点写完代码、快点测试、快点发布版本、快点下班吗？或许是你的诚心感动了老天爷，天空飘来三个字：微服务</w:t>
-      </w:r>
-    </w:p>
-    <w:p>
-      <w:pPr>
-        <w:pStyle w:val="2"/>
-      </w:pPr>
-      <w:bookmarkStart w:id="2" w:name="_Toc503675662"/>
-      <w:r>
-        <w:rPr>
-          <w:rFonts w:hint="eastAsia"/>
-        </w:rPr>
-        <w:t>1.</w:t>
-      </w:r>
-      <w:r>
-        <w:rPr>
-          <w:rFonts w:hint="eastAsia"/>
-        </w:rPr>
-        <w:t>2</w:t>
-      </w:r>
-      <w:r>
-        <w:rPr>
-          <w:rFonts w:hint="eastAsia"/>
-        </w:rPr>
-        <w:t>深刻理解它</w:t>
-      </w:r>
-      <w:bookmarkEnd w:id="2"/>
-    </w:p>
-    <w:p>
+        <w:t>架构中完全更提升一个档次变成了独立的应用，因为</w:t>
+      </w:r>
       <w:proofErr w:type="gramStart"/>
       <w:r>
         <w:rPr>
@@ -5716,217 +5796,53 @@
         <w:rPr>
           <w:rFonts w:hint="eastAsia"/>
         </w:rPr>
-        <w:t>架构是用来开发由服务构成的软件的一种方式，如果不理解这句话，你类比一下：</w:t>
-      </w:r>
-    </w:p>
-    <w:p>
-      <w:r>
-        <w:rPr>
-          <w:rFonts w:hint="eastAsia"/>
-        </w:rPr>
-        <w:t>C</w:t>
-      </w:r>
-      <w:r>
-        <w:rPr>
-          <w:rFonts w:hint="eastAsia"/>
-        </w:rPr>
-        <w:t>/S架构是用来开发由客户端和服务</w:t>
-      </w:r>
+        <w:t>架构中只有服务，再无其他任何顶层概念。</w:t>
+      </w:r>
+      <w:r>
+        <w:rPr>
+          <w:rFonts w:hint="eastAsia"/>
+        </w:rPr>
+        <w:t>到这里</w:t>
+      </w:r>
+      <w:r>
+        <w:rPr>
+          <w:rFonts w:hint="eastAsia"/>
+        </w:rPr>
+        <w:t>，你应该有点恍惚，因为只有服务，那么怎么构成整个应用啊？</w:t>
+      </w:r>
+      <w:r>
+        <w:rPr>
+          <w:rFonts w:hint="eastAsia"/>
+        </w:rPr>
+        <w:t>就不告诉你—</w:t>
+      </w:r>
+      <w:r>
+        <w:rPr>
+          <w:rFonts w:hint="eastAsia"/>
+        </w:rPr>
+        <w:t>继续往下看</w:t>
+      </w:r>
+    </w:p>
+    <w:p>
       <w:proofErr w:type="gramStart"/>
       <w:r>
         <w:rPr>
           <w:rFonts w:hint="eastAsia"/>
         </w:rPr>
-        <w:t>端构成</w:t>
+        <w:t>微服务</w:t>
       </w:r>
       <w:proofErr w:type="gramEnd"/>
       <w:r>
         <w:rPr>
           <w:rFonts w:hint="eastAsia"/>
         </w:rPr>
-        <w:t>软件的一种方式。</w:t>
-      </w:r>
-      <w:r>
-        <w:rPr>
-          <w:rFonts w:hint="eastAsia"/>
-        </w:rPr>
-        <w:t>而这些服务是彼此完全独立</w:t>
-      </w:r>
-      <w:r>
-        <w:rPr>
-          <w:rFonts w:hint="eastAsia"/>
-        </w:rPr>
-        <w:t>的</w:t>
-      </w:r>
-      <w:r>
-        <w:rPr>
-          <w:rFonts w:hint="eastAsia"/>
-        </w:rPr>
-        <w:t>拥有各自的数据存储方式</w:t>
-      </w:r>
-      <w:r>
-        <w:rPr>
-          <w:rFonts w:hint="eastAsia"/>
-        </w:rPr>
-        <w:t>（绝对不能公用数据库）</w:t>
-      </w:r>
-      <w:r>
-        <w:rPr>
-          <w:rFonts w:hint="eastAsia"/>
-        </w:rPr>
-        <w:t>并</w:t>
-      </w:r>
-      <w:r>
-        <w:rPr>
-          <w:rFonts w:hint="eastAsia"/>
-        </w:rPr>
-        <w:t>运行在各自的进程内，可以说彼此完全不知道对方的存在。那么这样以来，每个服务都能够独立</w:t>
-      </w:r>
-      <w:r>
-        <w:rPr>
-          <w:rFonts w:hint="eastAsia"/>
-        </w:rPr>
-        <w:t>开发和</w:t>
-      </w:r>
-      <w:r>
-        <w:rPr>
-          <w:rFonts w:hint="eastAsia"/>
-        </w:rPr>
-        <w:t>部署（在不同电脑上面的不同进程内</w:t>
-      </w:r>
-      <w:r>
-        <w:rPr>
-          <w:rFonts w:hint="eastAsia"/>
-        </w:rPr>
-        <w:t>，因为他们完全没有依赖啊，就像两个不相干的应用，你甚至可以认为每个服务就是一个独立的软件</w:t>
-      </w:r>
-      <w:r>
-        <w:rPr>
-          <w:rFonts w:hint="eastAsia"/>
-        </w:rPr>
-        <w:t>）。</w:t>
-      </w:r>
-      <w:r>
-        <w:rPr>
-          <w:rFonts w:hint="eastAsia"/>
-        </w:rPr>
-        <w:t>换句话说，我们可以通过多个小服务（微服务）</w:t>
-      </w:r>
-      <w:r>
-        <w:rPr>
-          <w:rFonts w:hint="eastAsia"/>
-        </w:rPr>
-        <w:t>将以前的庞大的一堆</w:t>
-      </w:r>
-      <w:proofErr w:type="spellStart"/>
-      <w:r>
-        <w:rPr>
-          <w:rFonts w:hint="eastAsia"/>
-        </w:rPr>
-        <w:t>webservice</w:t>
-      </w:r>
-      <w:proofErr w:type="spellEnd"/>
-      <w:r>
-        <w:rPr>
-          <w:rFonts w:hint="eastAsia"/>
-        </w:rPr>
-        <w:t>再进行细化，完全让不同的团队(比如C#和python)来各自设计、写代码、测试、发布这些小服务。</w:t>
-      </w:r>
-    </w:p>
-    <w:p>
-      <w:r>
-        <w:rPr>
-          <w:rFonts w:hint="eastAsia"/>
-        </w:rPr>
-        <w:t>注：通俗的说，SOA的服务在</w:t>
-      </w:r>
-      <w:proofErr w:type="gramStart"/>
-      <w:r>
-        <w:rPr>
-          <w:rFonts w:hint="eastAsia"/>
-        </w:rPr>
-        <w:t>微服务</w:t>
-      </w:r>
-      <w:proofErr w:type="gramEnd"/>
-      <w:r>
-        <w:rPr>
-          <w:rFonts w:hint="eastAsia"/>
-        </w:rPr>
-        <w:t>架构中完全更提升一个档次变成了独立的应用，因为</w:t>
-      </w:r>
-      <w:proofErr w:type="gramStart"/>
-      <w:r>
-        <w:rPr>
-          <w:rFonts w:hint="eastAsia"/>
-        </w:rPr>
-        <w:t>微服务</w:t>
-      </w:r>
-      <w:proofErr w:type="gramEnd"/>
-      <w:r>
-        <w:rPr>
-          <w:rFonts w:hint="eastAsia"/>
-        </w:rPr>
-        <w:t>架构中只有服务，再无其他任何顶层概念。</w:t>
-      </w:r>
-      <w:r>
-        <w:rPr>
-          <w:rFonts w:hint="eastAsia"/>
-        </w:rPr>
-        <w:t>到这里</w:t>
-      </w:r>
-      <w:r>
-        <w:rPr>
-          <w:rFonts w:hint="eastAsia"/>
-        </w:rPr>
-        <w:t>，你应该有点恍惚，因为只有服务，那么怎么构成整个应用啊？</w:t>
-      </w:r>
-      <w:r>
-        <w:rPr>
-          <w:rFonts w:hint="eastAsia"/>
-        </w:rPr>
-        <w:t>就不告诉你—</w:t>
-      </w:r>
-      <w:r>
-        <w:rPr>
-          <w:rFonts w:hint="eastAsia"/>
-        </w:rPr>
-        <w:t>继续往下看</w:t>
-      </w:r>
-    </w:p>
-    <w:p>
-      <w:proofErr w:type="gramStart"/>
-      <w:r>
-        <w:rPr>
-          <w:rFonts w:hint="eastAsia"/>
-        </w:rPr>
-        <w:t>微服务</w:t>
-      </w:r>
-      <w:proofErr w:type="gramEnd"/>
-      <w:r>
-        <w:rPr>
-          <w:rFonts w:hint="eastAsia"/>
-        </w:rPr>
         <w:t>中没有SOAP消息</w:t>
       </w:r>
       <w:r>
         <w:rPr>
           <w:rFonts w:hint="eastAsia"/>
         </w:rPr>
-        <w:t>（就是没有</w:t>
-      </w:r>
-      <w:proofErr w:type="spellStart"/>
-      <w:r>
-        <w:rPr>
-          <w:rFonts w:hint="eastAsia"/>
-        </w:rPr>
-        <w:t>webservice</w:t>
-      </w:r>
-      <w:proofErr w:type="spellEnd"/>
-      <w:r>
-        <w:rPr>
-          <w:rFonts w:hint="eastAsia"/>
-        </w:rPr>
-        <w:t>的那样使用代理类的调用方式），而每个服务又是一个独立的进程，从操作系统角度来看，他们的</w:t>
+        <w:t>（就是没有webservice的那样使用代理类的调用方式），而每个服务又是一个独立的进程，从操作系统角度来看，他们的</w:t>
       </w:r>
       <w:r>
         <w:rPr>
@@ -6108,15 +6024,7 @@
     </w:p>
     <w:p>
       <w:r>
-        <w:t xml:space="preserve">This is where we see </w:t>
-      </w:r>
-      <w:proofErr w:type="spellStart"/>
-      <w:r>
-        <w:t>microservices</w:t>
-      </w:r>
-      <w:proofErr w:type="spellEnd"/>
-      <w:r>
-        <w:t xml:space="preserve"> coming to the rescue of enterprise system architects. They</w:t>
+        <w:t>This is where we see microservices coming to the rescue of enterprise system architects. They</w:t>
       </w:r>
     </w:p>
     <w:p>
@@ -7945,14 +7853,14 @@
         <w:rPr>
           <w:rFonts w:hint="eastAsia"/>
         </w:rPr>
-        <w:t>微服务</w:t>
+        <w:t>微服</w:t>
       </w:r>
       <w:proofErr w:type="gramEnd"/>
       <w:r>
         <w:rPr>
           <w:rFonts w:hint="eastAsia"/>
         </w:rPr>
-        <w:t>来举例子。</w:t>
+        <w:t>务来举例子。</w:t>
       </w:r>
     </w:p>
     <w:p>
@@ -8258,9 +8166,6 @@
           <w:numId w:val="8"/>
         </w:numPr>
         <w:ind w:firstLineChars="0"/>
-        <w:rPr>
-          <w:rFonts w:hint="eastAsia"/>
-        </w:rPr>
       </w:pPr>
       <w:r>
         <w:rPr>
@@ -8307,13 +8212,7 @@
         <w:rPr>
           <w:rFonts w:hint="eastAsia"/>
         </w:rPr>
-        <w:t>领域驱动设计是一种开发思想体系，它旨在管理为辅助问题领域编写的软件的创建和维护工作。</w:t>
-      </w:r>
-      <w:r>
-        <w:rPr>
-          <w:rFonts w:hint="eastAsia"/>
-        </w:rPr>
-        <w:t>领域驱动设计分为两个阶段：</w:t>
+        <w:t>领域驱动设计是一种开发思想体系，它旨在管理为辅助问题领域编写的软件的创建和维护工作。领域驱动设计分为两个阶段：</w:t>
       </w:r>
     </w:p>
     <w:p>
@@ -8349,11 +8248,6 @@
       </w:r>
     </w:p>
     <w:p>
-      <w:pPr>
-        <w:rPr>
-          <w:rFonts w:hint="eastAsia"/>
-        </w:rPr>
-      </w:pPr>
       <w:r>
         <w:rPr>
           <w:rFonts w:hint="eastAsia"/>
@@ -8370,65 +8264,381 @@
         </w:rPr>
         <w:t>。</w:t>
       </w:r>
-      <w:bookmarkStart w:id="12" w:name="_GoBack"/>
+    </w:p>
+    <w:p>
+      <w:pPr>
+        <w:pStyle w:val="2"/>
+      </w:pPr>
+      <w:bookmarkStart w:id="12" w:name="_Toc503675672"/>
+      <w:r>
+        <w:rPr>
+          <w:rFonts w:hint="eastAsia"/>
+        </w:rPr>
+        <w:t>2.4</w:t>
+      </w:r>
+      <w:r>
+        <w:t>The concept of seam</w:t>
+      </w:r>
       <w:bookmarkEnd w:id="12"/>
     </w:p>
+    <w:p/>
     <w:p>
       <w:pPr>
         <w:pStyle w:val="2"/>
       </w:pPr>
-      <w:bookmarkStart w:id="13" w:name="_Toc503675672"/>
-      <w:r>
-        <w:rPr>
-          <w:rFonts w:hint="eastAsia"/>
-        </w:rPr>
-        <w:t>2.4</w:t>
-      </w:r>
-      <w:r>
-        <w:t>The concept of seam</w:t>
+      <w:bookmarkStart w:id="13" w:name="_Toc503675673"/>
+      <w:r>
+        <w:rPr>
+          <w:rFonts w:hint="eastAsia"/>
+        </w:rPr>
+        <w:t>2.5服务之间的通信</w:t>
       </w:r>
       <w:bookmarkEnd w:id="13"/>
     </w:p>
-    <w:p/>
+    <w:p>
+      <w:r>
+        <w:rPr>
+          <w:rFonts w:hint="eastAsia"/>
+        </w:rPr>
+        <w:t>以</w:t>
+      </w:r>
+      <w:r>
+        <w:t>ORDER</w:t>
+      </w:r>
+      <w:r>
+        <w:t xml:space="preserve"> </w:t>
+      </w:r>
+      <w:r>
+        <w:rPr>
+          <w:rFonts w:hint="eastAsia"/>
+        </w:rPr>
+        <w:t>订单</w:t>
+      </w:r>
+      <w:r>
+        <w:t xml:space="preserve"> and PRODUCT</w:t>
+      </w:r>
+      <w:r>
+        <w:rPr>
+          <w:rFonts w:hint="eastAsia"/>
+        </w:rPr>
+        <w:t>产品为例，</w:t>
+      </w:r>
+    </w:p>
+    <w:p>
+      <w:r>
+        <w:rPr>
+          <w:rFonts w:hint="eastAsia"/>
+        </w:rPr>
+        <w:t>在单体架构下，我们仅使用一个DAL层（或者</w:t>
+      </w:r>
+      <w:proofErr w:type="spellStart"/>
+      <w:r>
+        <w:rPr>
+          <w:rFonts w:hint="eastAsia"/>
+        </w:rPr>
+        <w:t>SQLHelper</w:t>
+      </w:r>
+      <w:proofErr w:type="spellEnd"/>
+      <w:r>
+        <w:rPr>
+          <w:rFonts w:hint="eastAsia"/>
+        </w:rPr>
+        <w:t>）来同时处理订单和产品的数据表，而在</w:t>
+      </w:r>
+      <w:proofErr w:type="gramStart"/>
+      <w:r>
+        <w:rPr>
+          <w:rFonts w:hint="eastAsia"/>
+        </w:rPr>
+        <w:t>微服务</w:t>
+      </w:r>
+      <w:proofErr w:type="gramEnd"/>
+      <w:r>
+        <w:rPr>
+          <w:rFonts w:hint="eastAsia"/>
+        </w:rPr>
+        <w:t>架构下，我们的</w:t>
+      </w:r>
+      <w:r>
+        <w:t>Order service and Product</w:t>
+      </w:r>
+      <w:r>
+        <w:t xml:space="preserve"> </w:t>
+      </w:r>
+      <w:r>
+        <w:t>service</w:t>
+      </w:r>
+      <w:r>
+        <w:rPr>
+          <w:rFonts w:hint="eastAsia"/>
+        </w:rPr>
+        <w:t>将</w:t>
+      </w:r>
+      <w:r>
+        <w:rPr>
+          <w:rFonts w:hint="eastAsia"/>
+        </w:rPr>
+        <w:t>使用不同的DAL层（比如一个使用ADO，一个使用EF），甚至使用各自独立的数据库（一个</w:t>
+      </w:r>
+      <w:proofErr w:type="spellStart"/>
+      <w:r>
+        <w:rPr>
+          <w:rFonts w:hint="eastAsia"/>
+        </w:rPr>
+        <w:t>Mysql</w:t>
+      </w:r>
+      <w:proofErr w:type="spellEnd"/>
+      <w:r>
+        <w:rPr>
+          <w:rFonts w:hint="eastAsia"/>
+        </w:rPr>
+        <w:t>，一个用NoSQL），那么问题来了，以前可以一个DAL层里同时操作两种表，现在怎么办呢？不要怕，肯定有办法，那就是在</w:t>
+      </w:r>
+      <w:r>
+        <w:t>service</w:t>
+      </w:r>
+      <w:r>
+        <w:rPr>
+          <w:rFonts w:hint="eastAsia"/>
+        </w:rPr>
+        <w:t>层里想办法。又因为每个服务是单独部署的，但是又想统一他们，这个时候就得改变思维，增加一个额外的抽象层，将每个服务组织在一起，这个新加的层，就叫做外观层，由于是以</w:t>
+      </w:r>
+      <w:proofErr w:type="spellStart"/>
+      <w:r>
+        <w:rPr>
+          <w:rFonts w:hint="eastAsia"/>
+        </w:rPr>
+        <w:t>api</w:t>
+      </w:r>
+      <w:proofErr w:type="spellEnd"/>
+      <w:r>
+        <w:rPr>
+          <w:rFonts w:hint="eastAsia"/>
+        </w:rPr>
+        <w:t>的形式对外交互，又叫做API网关。</w:t>
+      </w:r>
+      <w:r>
+        <w:rPr>
+          <w:rFonts w:hint="eastAsia"/>
+        </w:rPr>
+        <w:t>如下所示：</w:t>
+      </w:r>
+    </w:p>
+    <w:p>
+      <w:r>
+        <w:rPr>
+          <w:noProof/>
+        </w:rPr>
+        <w:lastRenderedPageBreak/>
+        <w:drawing>
+          <wp:inline distT="0" distB="0" distL="0" distR="0" wp14:anchorId="5CD23AFD" wp14:editId="79194F4C">
+            <wp:extent cx="5274310" cy="3902710"/>
+            <wp:effectExtent l="0" t="0" r="2540" b="2540"/>
+            <wp:docPr id="5" name="图片 5"/>
+            <wp:cNvGraphicFramePr>
+              <a:graphicFrameLocks xmlns:a="http://schemas.openxmlformats.org/drawingml/2006/main" noChangeAspect="1"/>
+            </wp:cNvGraphicFramePr>
+            <a:graphic xmlns:a="http://schemas.openxmlformats.org/drawingml/2006/main">
+              <a:graphicData uri="http://schemas.openxmlformats.org/drawingml/2006/picture">
+                <pic:pic xmlns:pic="http://schemas.openxmlformats.org/drawingml/2006/picture">
+                  <pic:nvPicPr>
+                    <pic:cNvPr id="1" name=""/>
+                    <pic:cNvPicPr/>
+                  </pic:nvPicPr>
+                  <pic:blipFill>
+                    <a:blip r:embed="rId16"/>
+                    <a:stretch>
+                      <a:fillRect/>
+                    </a:stretch>
+                  </pic:blipFill>
+                  <pic:spPr>
+                    <a:xfrm>
+                      <a:off x="0" y="0"/>
+                      <a:ext cx="5274310" cy="3902710"/>
+                    </a:xfrm>
+                    <a:prstGeom prst="rect">
+                      <a:avLst/>
+                    </a:prstGeom>
+                  </pic:spPr>
+                </pic:pic>
+              </a:graphicData>
+            </a:graphic>
+          </wp:inline>
+        </w:drawing>
+      </w:r>
+    </w:p>
+    <w:p>
+      <w:r>
+        <w:rPr>
+          <w:rFonts w:hint="eastAsia"/>
+        </w:rPr>
+        <w:t>具体来说，</w:t>
+      </w:r>
+      <w:r>
+        <w:rPr>
+          <w:rFonts w:hint="eastAsia"/>
+        </w:rPr>
+        <w:t>订单服务你使用一个</w:t>
+      </w:r>
+      <w:proofErr w:type="spellStart"/>
+      <w:r>
+        <w:rPr>
+          <w:rFonts w:hint="eastAsia"/>
+        </w:rPr>
+        <w:t>webapi</w:t>
+      </w:r>
+      <w:proofErr w:type="spellEnd"/>
+      <w:r>
+        <w:rPr>
+          <w:rFonts w:hint="eastAsia"/>
+        </w:rPr>
+        <w:t>项目，然后产品服务也使用一个</w:t>
+      </w:r>
+      <w:proofErr w:type="spellStart"/>
+      <w:r>
+        <w:rPr>
+          <w:rFonts w:hint="eastAsia"/>
+        </w:rPr>
+        <w:t>webapi</w:t>
+      </w:r>
+      <w:proofErr w:type="spellEnd"/>
+      <w:r>
+        <w:rPr>
+          <w:rFonts w:hint="eastAsia"/>
+        </w:rPr>
+        <w:t>项目，网关使用一个</w:t>
+      </w:r>
+      <w:proofErr w:type="spellStart"/>
+      <w:r>
+        <w:rPr>
+          <w:rFonts w:hint="eastAsia"/>
+        </w:rPr>
+        <w:t>webAPI</w:t>
+      </w:r>
+      <w:proofErr w:type="spellEnd"/>
+      <w:r>
+        <w:rPr>
+          <w:rFonts w:hint="eastAsia"/>
+        </w:rPr>
+        <w:t>项目，然后网关仅仅是调用每个服务的接口，然后进行组合数据和交互等等。网关的具体实现技术，有很多框架，比如Ocelot，Kong等，但原理就是这样。</w:t>
+      </w:r>
+    </w:p>
+    <w:p>
+      <w:r>
+        <w:rPr>
+          <w:rFonts w:hint="eastAsia"/>
+        </w:rPr>
+        <w:t>总结：API网关是一个服务，用来转发外部世界的请求到具体的服务。它的职责有路由请求，API组合，授权验证，限流等</w:t>
+      </w:r>
+    </w:p>
+    <w:p>
+      <w:r>
+        <w:rPr>
+          <w:rFonts w:hint="eastAsia"/>
+        </w:rPr>
+        <w:t>完整的示例：</w:t>
+      </w:r>
+    </w:p>
+    <w:p>
+      <w:pPr>
+        <w:rPr>
+          <w:rFonts w:hint="eastAsia"/>
+        </w:rPr>
+      </w:pPr>
+      <w:r>
+        <w:rPr>
+          <w:noProof/>
+        </w:rPr>
+        <w:lastRenderedPageBreak/>
+        <w:drawing>
+          <wp:inline distT="0" distB="0" distL="0" distR="0">
+            <wp:extent cx="5274310" cy="4131885"/>
+            <wp:effectExtent l="0" t="0" r="2540" b="2540"/>
+            <wp:docPr id="6" name="图片 6" descr="http://freecontent.manning.com/wp-content/uploads/Richardson_tAGP_01.png"/>
+            <wp:cNvGraphicFramePr>
+              <a:graphicFrameLocks xmlns:a="http://schemas.openxmlformats.org/drawingml/2006/main" noChangeAspect="1"/>
+            </wp:cNvGraphicFramePr>
+            <a:graphic xmlns:a="http://schemas.openxmlformats.org/drawingml/2006/main">
+              <a:graphicData uri="http://schemas.openxmlformats.org/drawingml/2006/picture">
+                <pic:pic xmlns:pic="http://schemas.openxmlformats.org/drawingml/2006/picture">
+                  <pic:nvPicPr>
+                    <pic:cNvPr id="0" name="Picture 1" descr="http://freecontent.manning.com/wp-content/uploads/Richardson_tAGP_01.png"/>
+                    <pic:cNvPicPr>
+                      <a:picLocks noChangeAspect="1" noChangeArrowheads="1"/>
+                    </pic:cNvPicPr>
+                  </pic:nvPicPr>
+                  <pic:blipFill>
+                    <a:blip r:embed="rId17">
+                      <a:extLst>
+                        <a:ext uri="{28A0092B-C50C-407E-A947-70E740481C1C}">
+                          <a14:useLocalDpi xmlns:a14="http://schemas.microsoft.com/office/drawing/2010/main" val="0"/>
+                        </a:ext>
+                      </a:extLst>
+                    </a:blip>
+                    <a:srcRect/>
+                    <a:stretch>
+                      <a:fillRect/>
+                    </a:stretch>
+                  </pic:blipFill>
+                  <pic:spPr bwMode="auto">
+                    <a:xfrm>
+                      <a:off x="0" y="0"/>
+                      <a:ext cx="5274310" cy="4131885"/>
+                    </a:xfrm>
+                    <a:prstGeom prst="rect">
+                      <a:avLst/>
+                    </a:prstGeom>
+                    <a:noFill/>
+                    <a:ln>
+                      <a:noFill/>
+                    </a:ln>
+                  </pic:spPr>
+                </pic:pic>
+              </a:graphicData>
+            </a:graphic>
+          </wp:inline>
+        </w:drawing>
+      </w:r>
+    </w:p>
     <w:p>
       <w:pPr>
         <w:pStyle w:val="2"/>
       </w:pPr>
-      <w:bookmarkStart w:id="14" w:name="_Toc503675673"/>
-      <w:r>
-        <w:rPr>
-          <w:rFonts w:hint="eastAsia"/>
-        </w:rPr>
-        <w:t>2.5服务之间的通信</w:t>
+      <w:bookmarkStart w:id="14" w:name="_Toc503675674"/>
+      <w:r>
+        <w:rPr>
+          <w:rFonts w:hint="eastAsia"/>
+        </w:rPr>
+        <w:t>2.6</w:t>
+      </w:r>
+      <w:r>
+        <w:t xml:space="preserve">Revisiting the </w:t>
+      </w:r>
+      <w:proofErr w:type="spellStart"/>
+      <w:r>
+        <w:t>Flix</w:t>
+      </w:r>
+      <w:proofErr w:type="spellEnd"/>
+      <w:r>
+        <w:t xml:space="preserve"> One case study</w:t>
       </w:r>
       <w:bookmarkEnd w:id="14"/>
     </w:p>
-    <w:p/>
-    <w:p>
-      <w:pPr>
-        <w:pStyle w:val="2"/>
-      </w:pPr>
-      <w:bookmarkStart w:id="15" w:name="_Toc503675674"/>
-      <w:r>
-        <w:rPr>
-          <w:rFonts w:hint="eastAsia"/>
-        </w:rPr>
-        <w:t>2.6</w:t>
-      </w:r>
-      <w:r>
-        <w:t xml:space="preserve">Revisiting the </w:t>
-      </w:r>
-      <w:proofErr w:type="spellStart"/>
-      <w:r>
-        <w:t>Flix</w:t>
-      </w:r>
-      <w:proofErr w:type="spellEnd"/>
-      <w:r>
-        <w:t xml:space="preserve"> One case study</w:t>
-      </w:r>
+    <w:p>
+      <w:pPr>
+        <w:rPr>
+          <w:rFonts w:hint="eastAsia"/>
+        </w:rPr>
+      </w:pPr>
+      <w:r>
+        <w:rPr>
+          <w:rFonts w:hint="eastAsia"/>
+        </w:rPr>
+        <w:t>到目前为止，我们讨论了很多理论上的服务分离的技术，是时候开始撸代码了！！！</w:t>
+      </w:r>
+      <w:bookmarkStart w:id="15" w:name="_GoBack"/>
       <w:bookmarkEnd w:id="15"/>
     </w:p>
-    <w:p/>
     <w:p>
       <w:pPr>
         <w:pStyle w:val="1"/>
@@ -8900,14 +9110,9 @@
         <w:t>9</w:t>
       </w:r>
       <w:r>
-        <w:t xml:space="preserve">Introduction to Reactive </w:t>
-      </w:r>
-      <w:proofErr w:type="spellStart"/>
-      <w:r>
-        <w:t>Microservices</w:t>
+        <w:t>Introduction to Reactive Microservices</w:t>
       </w:r>
       <w:bookmarkEnd w:id="51"/>
-      <w:proofErr w:type="spellEnd"/>
     </w:p>
     <w:p>
       <w:pPr>
@@ -8929,7 +9134,7 @@
       <w:bookmarkEnd w:id="52"/>
     </w:p>
     <w:sectPr>
-      <w:headerReference w:type="default" r:id="rId16"/>
+      <w:headerReference w:type="default" r:id="rId18"/>
       <w:pgSz w:w="11906" w:h="16838"/>
       <w:pgMar w:top="1440" w:right="1800" w:bottom="1440" w:left="1800" w:header="851" w:footer="992" w:gutter="0"/>
       <w:pgNumType w:start="0"/>
@@ -8942,7 +9147,7 @@
 </file>
 
 <file path=word/endnotes.xml><?xml version="1.0" encoding="utf-8"?>
-<w:endnotes xmlns:wpc="http://schemas.microsoft.com/office/word/2010/wordprocessingCanvas" xmlns:cx="http://schemas.microsoft.com/office/drawing/2014/chartex" xmlns:mc="http://schemas.openxmlformats.org/markup-compatibility/2006" xmlns:o="urn:schemas-microsoft-com:office:office" xmlns:r="http://schemas.openxmlformats.org/officeDocument/2006/relationships" xmlns:m="http://schemas.openxmlformats.org/officeDocument/2006/math" xmlns:v="urn:schemas-microsoft-com:vml" xmlns:wp14="http://schemas.microsoft.com/office/word/2010/wordprocessingDrawing" xmlns:wp="http://schemas.openxmlformats.org/drawingml/2006/wordprocessingDrawing" xmlns:w10="urn:schemas-microsoft-com:office:word" xmlns:w="http://schemas.openxmlformats.org/wordprocessingml/2006/main" xmlns:w14="http://schemas.microsoft.com/office/word/2010/wordml" xmlns:w15="http://schemas.microsoft.com/office/word/2012/wordml" xmlns:w16se="http://schemas.microsoft.com/office/word/2015/wordml/symex" xmlns:wpg="http://schemas.microsoft.com/office/word/2010/wordprocessingGroup" xmlns:wpi="http://schemas.microsoft.com/office/word/2010/wordprocessingInk" xmlns:wne="http://schemas.microsoft.com/office/word/2006/wordml" xmlns:wps="http://schemas.microsoft.com/office/word/2010/wordprocessingShape" mc:Ignorable="w14 w15 w16se wp14">
+<w:endnotes xmlns:wpc="http://schemas.microsoft.com/office/word/2010/wordprocessingCanvas" xmlns:cx="http://schemas.microsoft.com/office/drawing/2014/chartex" xmlns:cx1="http://schemas.microsoft.com/office/drawing/2015/9/8/chartex" xmlns:cx2="http://schemas.microsoft.com/office/drawing/2015/10/21/chartex" xmlns:cx3="http://schemas.microsoft.com/office/drawing/2016/5/9/chartex" xmlns:cx4="http://schemas.microsoft.com/office/drawing/2016/5/10/chartex" xmlns:cx5="http://schemas.microsoft.com/office/drawing/2016/5/11/chartex" xmlns:cx6="http://schemas.microsoft.com/office/drawing/2016/5/12/chartex" xmlns:cx7="http://schemas.microsoft.com/office/drawing/2016/5/13/chartex" xmlns:cx8="http://schemas.microsoft.com/office/drawing/2016/5/14/chartex" xmlns:mc="http://schemas.openxmlformats.org/markup-compatibility/2006" xmlns:aink="http://schemas.microsoft.com/office/drawing/2016/ink" xmlns:am3d="http://schemas.microsoft.com/office/drawing/2017/model3d" xmlns:o="urn:schemas-microsoft-com:office:office" xmlns:r="http://schemas.openxmlformats.org/officeDocument/2006/relationships" xmlns:m="http://schemas.openxmlformats.org/officeDocument/2006/math" xmlns:v="urn:schemas-microsoft-com:vml" xmlns:wp14="http://schemas.microsoft.com/office/word/2010/wordprocessingDrawing" xmlns:wp="http://schemas.openxmlformats.org/drawingml/2006/wordprocessingDrawing" xmlns:w10="urn:schemas-microsoft-com:office:word" xmlns:w="http://schemas.openxmlformats.org/wordprocessingml/2006/main" xmlns:w14="http://schemas.microsoft.com/office/word/2010/wordml" xmlns:w15="http://schemas.microsoft.com/office/word/2012/wordml" xmlns:w16cid="http://schemas.microsoft.com/office/word/2016/wordml/cid" xmlns:w16se="http://schemas.microsoft.com/office/word/2015/wordml/symex" xmlns:wpg="http://schemas.microsoft.com/office/word/2010/wordprocessingGroup" xmlns:wpi="http://schemas.microsoft.com/office/word/2010/wordprocessingInk" xmlns:wne="http://schemas.microsoft.com/office/word/2006/wordml" xmlns:wps="http://schemas.microsoft.com/office/word/2010/wordprocessingShape" mc:Ignorable="w14 w15 w16se w16cid wp14">
   <w:endnote w:type="separator" w:id="-1">
     <w:p>
       <w:r>
@@ -8961,7 +9166,7 @@
 </file>
 
 <file path=word/footnotes.xml><?xml version="1.0" encoding="utf-8"?>
-<w:footnotes xmlns:wpc="http://schemas.microsoft.com/office/word/2010/wordprocessingCanvas" xmlns:cx="http://schemas.microsoft.com/office/drawing/2014/chartex" xmlns:mc="http://schemas.openxmlformats.org/markup-compatibility/2006" xmlns:o="urn:schemas-microsoft-com:office:office" xmlns:r="http://schemas.openxmlformats.org/officeDocument/2006/relationships" xmlns:m="http://schemas.openxmlformats.org/officeDocument/2006/math" xmlns:v="urn:schemas-microsoft-com:vml" xmlns:wp14="http://schemas.microsoft.com/office/word/2010/wordprocessingDrawing" xmlns:wp="http://schemas.openxmlformats.org/drawingml/2006/wordprocessingDrawing" xmlns:w10="urn:schemas-microsoft-com:office:word" xmlns:w="http://schemas.openxmlformats.org/wordprocessingml/2006/main" xmlns:w14="http://schemas.microsoft.com/office/word/2010/wordml" xmlns:w15="http://schemas.microsoft.com/office/word/2012/wordml" xmlns:w16se="http://schemas.microsoft.com/office/word/2015/wordml/symex" xmlns:wpg="http://schemas.microsoft.com/office/word/2010/wordprocessingGroup" xmlns:wpi="http://schemas.microsoft.com/office/word/2010/wordprocessingInk" xmlns:wne="http://schemas.microsoft.com/office/word/2006/wordml" xmlns:wps="http://schemas.microsoft.com/office/word/2010/wordprocessingShape" mc:Ignorable="w14 w15 w16se wp14">
+<w:footnotes xmlns:wpc="http://schemas.microsoft.com/office/word/2010/wordprocessingCanvas" xmlns:cx="http://schemas.microsoft.com/office/drawing/2014/chartex" xmlns:cx1="http://schemas.microsoft.com/office/drawing/2015/9/8/chartex" xmlns:cx2="http://schemas.microsoft.com/office/drawing/2015/10/21/chartex" xmlns:cx3="http://schemas.microsoft.com/office/drawing/2016/5/9/chartex" xmlns:cx4="http://schemas.microsoft.com/office/drawing/2016/5/10/chartex" xmlns:cx5="http://schemas.microsoft.com/office/drawing/2016/5/11/chartex" xmlns:cx6="http://schemas.microsoft.com/office/drawing/2016/5/12/chartex" xmlns:cx7="http://schemas.microsoft.com/office/drawing/2016/5/13/chartex" xmlns:cx8="http://schemas.microsoft.com/office/drawing/2016/5/14/chartex" xmlns:mc="http://schemas.openxmlformats.org/markup-compatibility/2006" xmlns:aink="http://schemas.microsoft.com/office/drawing/2016/ink" xmlns:am3d="http://schemas.microsoft.com/office/drawing/2017/model3d" xmlns:o="urn:schemas-microsoft-com:office:office" xmlns:r="http://schemas.openxmlformats.org/officeDocument/2006/relationships" xmlns:m="http://schemas.openxmlformats.org/officeDocument/2006/math" xmlns:v="urn:schemas-microsoft-com:vml" xmlns:wp14="http://schemas.microsoft.com/office/word/2010/wordprocessingDrawing" xmlns:wp="http://schemas.openxmlformats.org/drawingml/2006/wordprocessingDrawing" xmlns:w10="urn:schemas-microsoft-com:office:word" xmlns:w="http://schemas.openxmlformats.org/wordprocessingml/2006/main" xmlns:w14="http://schemas.microsoft.com/office/word/2010/wordml" xmlns:w15="http://schemas.microsoft.com/office/word/2012/wordml" xmlns:w16cid="http://schemas.microsoft.com/office/word/2016/wordml/cid" xmlns:w16se="http://schemas.microsoft.com/office/word/2015/wordml/symex" xmlns:wpg="http://schemas.microsoft.com/office/word/2010/wordprocessingGroup" xmlns:wpi="http://schemas.microsoft.com/office/word/2010/wordprocessingInk" xmlns:wne="http://schemas.microsoft.com/office/word/2006/wordml" xmlns:wps="http://schemas.microsoft.com/office/word/2010/wordprocessingShape" mc:Ignorable="w14 w15 w16se w16cid wp14">
   <w:footnote w:type="separator" w:id="-1">
     <w:p>
       <w:r>
@@ -8980,7 +9185,7 @@
 </file>
 
 <file path=word/header1.xml><?xml version="1.0" encoding="utf-8"?>
-<w:hdr xmlns:wpc="http://schemas.microsoft.com/office/word/2010/wordprocessingCanvas" xmlns:cx="http://schemas.microsoft.com/office/drawing/2014/chartex" xmlns:mc="http://schemas.openxmlformats.org/markup-compatibility/2006" xmlns:o="urn:schemas-microsoft-com:office:office" xmlns:r="http://schemas.openxmlformats.org/officeDocument/2006/relationships" xmlns:m="http://schemas.openxmlformats.org/officeDocument/2006/math" xmlns:v="urn:schemas-microsoft-com:vml" xmlns:wp14="http://schemas.microsoft.com/office/word/2010/wordprocessingDrawing" xmlns:wp="http://schemas.openxmlformats.org/drawingml/2006/wordprocessingDrawing" xmlns:w10="urn:schemas-microsoft-com:office:word" xmlns:w="http://schemas.openxmlformats.org/wordprocessingml/2006/main" xmlns:w14="http://schemas.microsoft.com/office/word/2010/wordml" xmlns:w15="http://schemas.microsoft.com/office/word/2012/wordml" xmlns:w16se="http://schemas.microsoft.com/office/word/2015/wordml/symex" xmlns:wpg="http://schemas.microsoft.com/office/word/2010/wordprocessingGroup" xmlns:wpi="http://schemas.microsoft.com/office/word/2010/wordprocessingInk" xmlns:wne="http://schemas.microsoft.com/office/word/2006/wordml" xmlns:wps="http://schemas.microsoft.com/office/word/2010/wordprocessingShape" mc:Ignorable="w14 w15 w16se wp14">
+<w:hdr xmlns:wpc="http://schemas.microsoft.com/office/word/2010/wordprocessingCanvas" xmlns:cx="http://schemas.microsoft.com/office/drawing/2014/chartex" xmlns:cx1="http://schemas.microsoft.com/office/drawing/2015/9/8/chartex" xmlns:cx2="http://schemas.microsoft.com/office/drawing/2015/10/21/chartex" xmlns:cx3="http://schemas.microsoft.com/office/drawing/2016/5/9/chartex" xmlns:cx4="http://schemas.microsoft.com/office/drawing/2016/5/10/chartex" xmlns:cx5="http://schemas.microsoft.com/office/drawing/2016/5/11/chartex" xmlns:cx6="http://schemas.microsoft.com/office/drawing/2016/5/12/chartex" xmlns:cx7="http://schemas.microsoft.com/office/drawing/2016/5/13/chartex" xmlns:cx8="http://schemas.microsoft.com/office/drawing/2016/5/14/chartex" xmlns:mc="http://schemas.openxmlformats.org/markup-compatibility/2006" xmlns:aink="http://schemas.microsoft.com/office/drawing/2016/ink" xmlns:am3d="http://schemas.microsoft.com/office/drawing/2017/model3d" xmlns:o="urn:schemas-microsoft-com:office:office" xmlns:r="http://schemas.openxmlformats.org/officeDocument/2006/relationships" xmlns:m="http://schemas.openxmlformats.org/officeDocument/2006/math" xmlns:v="urn:schemas-microsoft-com:vml" xmlns:wp14="http://schemas.microsoft.com/office/word/2010/wordprocessingDrawing" xmlns:wp="http://schemas.openxmlformats.org/drawingml/2006/wordprocessingDrawing" xmlns:w10="urn:schemas-microsoft-com:office:word" xmlns:w="http://schemas.openxmlformats.org/wordprocessingml/2006/main" xmlns:w14="http://schemas.microsoft.com/office/word/2010/wordml" xmlns:w15="http://schemas.microsoft.com/office/word/2012/wordml" xmlns:w16cid="http://schemas.microsoft.com/office/word/2016/wordml/cid" xmlns:w16se="http://schemas.microsoft.com/office/word/2015/wordml/symex" xmlns:wpg="http://schemas.microsoft.com/office/word/2010/wordprocessingGroup" xmlns:wpi="http://schemas.microsoft.com/office/word/2010/wordprocessingInk" xmlns:wne="http://schemas.microsoft.com/office/word/2006/wordml" xmlns:wps="http://schemas.microsoft.com/office/word/2010/wordprocessingShape" mc:Ignorable="w14 w15 w16se w16cid wp14">
   <w:p>
     <w:pPr>
       <w:pStyle w:val="a8"/>
@@ -9004,7 +9209,7 @@
 </file>
 
 <file path=word/numbering.xml><?xml version="1.0" encoding="utf-8"?>
-<w:numbering xmlns:wpc="http://schemas.microsoft.com/office/word/2010/wordprocessingCanvas" xmlns:cx="http://schemas.microsoft.com/office/drawing/2014/chartex" xmlns:mc="http://schemas.openxmlformats.org/markup-compatibility/2006" xmlns:o="urn:schemas-microsoft-com:office:office" xmlns:r="http://schemas.openxmlformats.org/officeDocument/2006/relationships" xmlns:m="http://schemas.openxmlformats.org/officeDocument/2006/math" xmlns:v="urn:schemas-microsoft-com:vml" xmlns:wp14="http://schemas.microsoft.com/office/word/2010/wordprocessingDrawing" xmlns:wp="http://schemas.openxmlformats.org/drawingml/2006/wordprocessingDrawing" xmlns:w10="urn:schemas-microsoft-com:office:word" xmlns:w="http://schemas.openxmlformats.org/wordprocessingml/2006/main" xmlns:w14="http://schemas.microsoft.com/office/word/2010/wordml" xmlns:w15="http://schemas.microsoft.com/office/word/2012/wordml" xmlns:w16se="http://schemas.microsoft.com/office/word/2015/wordml/symex" xmlns:wpg="http://schemas.microsoft.com/office/word/2010/wordprocessingGroup" xmlns:wpi="http://schemas.microsoft.com/office/word/2010/wordprocessingInk" xmlns:wne="http://schemas.microsoft.com/office/word/2006/wordml" xmlns:wps="http://schemas.microsoft.com/office/word/2010/wordprocessingShape" mc:Ignorable="w14 w15 w16se wp14">
+<w:numbering xmlns:wpc="http://schemas.microsoft.com/office/word/2010/wordprocessingCanvas" xmlns:cx="http://schemas.microsoft.com/office/drawing/2014/chartex" xmlns:cx1="http://schemas.microsoft.com/office/drawing/2015/9/8/chartex" xmlns:cx2="http://schemas.microsoft.com/office/drawing/2015/10/21/chartex" xmlns:cx3="http://schemas.microsoft.com/office/drawing/2016/5/9/chartex" xmlns:cx4="http://schemas.microsoft.com/office/drawing/2016/5/10/chartex" xmlns:cx5="http://schemas.microsoft.com/office/drawing/2016/5/11/chartex" xmlns:cx6="http://schemas.microsoft.com/office/drawing/2016/5/12/chartex" xmlns:cx7="http://schemas.microsoft.com/office/drawing/2016/5/13/chartex" xmlns:cx8="http://schemas.microsoft.com/office/drawing/2016/5/14/chartex" xmlns:mc="http://schemas.openxmlformats.org/markup-compatibility/2006" xmlns:aink="http://schemas.microsoft.com/office/drawing/2016/ink" xmlns:am3d="http://schemas.microsoft.com/office/drawing/2017/model3d" xmlns:o="urn:schemas-microsoft-com:office:office" xmlns:r="http://schemas.openxmlformats.org/officeDocument/2006/relationships" xmlns:m="http://schemas.openxmlformats.org/officeDocument/2006/math" xmlns:v="urn:schemas-microsoft-com:vml" xmlns:wp14="http://schemas.microsoft.com/office/word/2010/wordprocessingDrawing" xmlns:wp="http://schemas.openxmlformats.org/drawingml/2006/wordprocessingDrawing" xmlns:w10="urn:schemas-microsoft-com:office:word" xmlns:w="http://schemas.openxmlformats.org/wordprocessingml/2006/main" xmlns:w14="http://schemas.microsoft.com/office/word/2010/wordml" xmlns:w15="http://schemas.microsoft.com/office/word/2012/wordml" xmlns:w16cid="http://schemas.microsoft.com/office/word/2016/wordml/cid" xmlns:w16se="http://schemas.microsoft.com/office/word/2015/wordml/symex" xmlns:wpg="http://schemas.microsoft.com/office/word/2010/wordprocessingGroup" xmlns:wpi="http://schemas.microsoft.com/office/word/2010/wordprocessingInk" xmlns:wne="http://schemas.microsoft.com/office/word/2006/wordml" xmlns:wps="http://schemas.microsoft.com/office/word/2010/wordprocessingShape" mc:Ignorable="w14 w15 w16se w16cid wp14">
   <w:abstractNum w:abstractNumId="0" w15:restartNumberingAfterBreak="0">
     <w:nsid w:val="31333864"/>
     <w:multiLevelType w:val="hybridMultilevel"/>
@@ -9856,7 +10061,7 @@
 </file>
 
 <file path=word/styles.xml><?xml version="1.0" encoding="utf-8"?>
-<w:styles xmlns:mc="http://schemas.openxmlformats.org/markup-compatibility/2006" xmlns:r="http://schemas.openxmlformats.org/officeDocument/2006/relationships" xmlns:w="http://schemas.openxmlformats.org/wordprocessingml/2006/main" xmlns:w14="http://schemas.microsoft.com/office/word/2010/wordml" xmlns:w15="http://schemas.microsoft.com/office/word/2012/wordml" xmlns:w16se="http://schemas.microsoft.com/office/word/2015/wordml/symex" mc:Ignorable="w14 w15 w16se">
+<w:styles xmlns:mc="http://schemas.openxmlformats.org/markup-compatibility/2006" xmlns:r="http://schemas.openxmlformats.org/officeDocument/2006/relationships" xmlns:w="http://schemas.openxmlformats.org/wordprocessingml/2006/main" xmlns:w14="http://schemas.microsoft.com/office/word/2010/wordml" xmlns:w15="http://schemas.microsoft.com/office/word/2012/wordml" xmlns:w16cid="http://schemas.microsoft.com/office/word/2016/wordml/cid" xmlns:w16se="http://schemas.microsoft.com/office/word/2015/wordml/symex" mc:Ignorable="w14 w15 w16se w16cid">
   <w:docDefaults>
     <w:rPrDefault>
       <w:rPr>
@@ -9869,7 +10074,7 @@
     </w:rPrDefault>
     <w:pPrDefault/>
   </w:docDefaults>
-  <w:latentStyles w:defLockedState="0" w:defUIPriority="99" w:defSemiHidden="0" w:defUnhideWhenUsed="0" w:defQFormat="0" w:count="371">
+  <w:latentStyles w:defLockedState="0" w:defUIPriority="99" w:defSemiHidden="0" w:defUnhideWhenUsed="0" w:defQFormat="0" w:count="375">
     <w:lsdException w:name="Normal" w:uiPriority="0" w:qFormat="1"/>
     <w:lsdException w:name="heading 1" w:uiPriority="9" w:qFormat="1"/>
     <w:lsdException w:name="heading 2" w:semiHidden="1" w:uiPriority="9" w:unhideWhenUsed="1" w:qFormat="1"/>
@@ -9975,7 +10180,6 @@
     <w:lsdException w:name="HTML Sample" w:semiHidden="1" w:unhideWhenUsed="1"/>
     <w:lsdException w:name="HTML Typewriter" w:semiHidden="1" w:unhideWhenUsed="1"/>
     <w:lsdException w:name="HTML Variable" w:semiHidden="1" w:unhideWhenUsed="1"/>
-    <w:lsdException w:name="Normal Table" w:semiHidden="1" w:unhideWhenUsed="1"/>
     <w:lsdException w:name="annotation subject" w:semiHidden="1" w:unhideWhenUsed="1"/>
     <w:lsdException w:name="No List" w:semiHidden="1" w:unhideWhenUsed="1"/>
     <w:lsdException w:name="Outline List 1" w:semiHidden="1" w:unhideWhenUsed="1"/>
@@ -10019,10 +10223,8 @@
     <w:lsdException w:name="Table Elegant" w:semiHidden="1" w:unhideWhenUsed="1"/>
     <w:lsdException w:name="Table Professional" w:semiHidden="1" w:unhideWhenUsed="1"/>
     <w:lsdException w:name="Table Subtle 1" w:semiHidden="1" w:unhideWhenUsed="1"/>
-    <w:lsdException w:name="Table Subtle 2" w:semiHidden="1" w:unhideWhenUsed="1"/>
     <w:lsdException w:name="Table Web 1" w:semiHidden="1" w:unhideWhenUsed="1"/>
     <w:lsdException w:name="Table Web 2" w:semiHidden="1" w:unhideWhenUsed="1"/>
-    <w:lsdException w:name="Table Web 3" w:semiHidden="1" w:unhideWhenUsed="1"/>
     <w:lsdException w:name="Balloon Text" w:semiHidden="1" w:unhideWhenUsed="1"/>
     <w:lsdException w:name="Table Grid" w:uiPriority="39"/>
     <w:lsdException w:name="Table Theme" w:semiHidden="1" w:unhideWhenUsed="1"/>
@@ -10241,6 +10443,10 @@
     <w:lsdException w:name="List Table 5 Dark Accent 6" w:uiPriority="50"/>
     <w:lsdException w:name="List Table 6 Colorful Accent 6" w:uiPriority="51"/>
     <w:lsdException w:name="List Table 7 Colorful Accent 6" w:uiPriority="52"/>
+    <w:lsdException w:name="Mention" w:semiHidden="1" w:unhideWhenUsed="1"/>
+    <w:lsdException w:name="Smart Hyperlink" w:semiHidden="1" w:unhideWhenUsed="1"/>
+    <w:lsdException w:name="Hashtag" w:semiHidden="1" w:unhideWhenUsed="1"/>
+    <w:lsdException w:name="Unresolved Mention" w:semiHidden="1" w:unhideWhenUsed="1"/>
   </w:latentStyles>
   <w:style w:type="paragraph" w:default="1" w:styleId="a">
     <w:name w:val="Normal"/>
@@ -10344,6 +10550,7 @@
   <w:style w:type="character" w:default="1" w:styleId="a0">
     <w:name w:val="Default Paragraph Font"/>
     <w:uiPriority w:val="1"/>
+    <w:semiHidden/>
     <w:unhideWhenUsed/>
   </w:style>
   <w:style w:type="table" w:default="1" w:styleId="a1">
@@ -10451,7 +10658,7 @@
       <w:szCs w:val="32"/>
     </w:rPr>
   </w:style>
-  <w:style w:type="paragraph" w:styleId="11">
+  <w:style w:type="paragraph" w:styleId="TOC1">
     <w:name w:val="toc 1"/>
     <w:basedOn w:val="a"/>
     <w:next w:val="a"/>
@@ -10460,7 +10667,7 @@
     <w:unhideWhenUsed/>
     <w:rsid w:val="00647883"/>
   </w:style>
-  <w:style w:type="paragraph" w:styleId="21">
+  <w:style w:type="paragraph" w:styleId="TOC2">
     <w:name w:val="toc 2"/>
     <w:basedOn w:val="a"/>
     <w:next w:val="a"/>
@@ -10496,7 +10703,7 @@
       <w:szCs w:val="32"/>
     </w:rPr>
   </w:style>
-  <w:style w:type="paragraph" w:styleId="31">
+  <w:style w:type="paragraph" w:styleId="TOC3">
     <w:name w:val="toc 3"/>
     <w:basedOn w:val="a"/>
     <w:next w:val="a"/>
@@ -10895,7 +11102,7 @@
 </file>
 
 <file path=customXml/itemProps2.xml><?xml version="1.0" encoding="utf-8"?>
-<ds:datastoreItem xmlns:ds="http://schemas.openxmlformats.org/officeDocument/2006/customXml" ds:itemID="{DED22641-F7CA-4744-A034-FA305FDD3ED3}">
+<ds:datastoreItem xmlns:ds="http://schemas.openxmlformats.org/officeDocument/2006/customXml" ds:itemID="{DBBD6C70-5541-4A54-9C6E-FF00B51F4FC7}">
   <ds:schemaRefs>
     <ds:schemaRef ds:uri="http://schemas.openxmlformats.org/officeDocument/2006/bibliography"/>
   </ds:schemaRefs>
